--- a/WE4FREE/papers/exports/paper_E.docx
+++ b/WE4FREE/papers/exports/paper_E.docx
@@ -28,7 +28,7 @@
         </w:p>
       </w:sdtContent>
     </w:sdt>
-    <w:bookmarkStart w:id="78" w:name="paper-e-the-we4free-framework"/>
+    <w:bookmarkStart w:id="81" w:name="paper-e-the-we4free-framework"/>
     <w:p>
       <w:pPr>
         <w:pStyle w:val="Heading1"/>
@@ -74,6 +74,88 @@
           <w:bCs/>
         </w:rPr>
         <w:t xml:space="preserve">WE4FREE Papers — Paper E of 5</w:t>
+      </w:r>
+    </w:p>
+    <w:p>
+      <w:pPr>
+        <w:pStyle w:val="BodyText"/>
+      </w:pPr>
+      <w:r>
+        <w:rPr>
+          <w:b/>
+          <w:bCs/>
+        </w:rPr>
+        <w:t xml:space="preserve">Author:</w:t>
+      </w:r>
+      <w:r>
+        <w:t xml:space="preserve"> </w:t>
+      </w:r>
+      <w:r>
+        <w:t xml:space="preserve">Sean</w:t>
+      </w:r>
+      <w:r>
+        <w:t xml:space="preserve"> </w:t>
+      </w:r>
+      <w:r>
+        <w:rPr>
+          <w:b/>
+          <w:bCs/>
+        </w:rPr>
+        <w:t xml:space="preserve">Date:</w:t>
+      </w:r>
+      <w:r>
+        <w:t xml:space="preserve"> </w:t>
+      </w:r>
+      <w:r>
+        <w:t xml:space="preserve">February 2026</w:t>
+      </w:r>
+      <w:r>
+        <w:t xml:space="preserve"> </w:t>
+      </w:r>
+      <w:r>
+        <w:rPr>
+          <w:b/>
+          <w:bCs/>
+        </w:rPr>
+        <w:t xml:space="preserve">Version:</w:t>
+      </w:r>
+      <w:r>
+        <w:t xml:space="preserve"> </w:t>
+      </w:r>
+      <w:r>
+        <w:t xml:space="preserve">1.0</w:t>
+      </w:r>
+      <w:r>
+        <w:t xml:space="preserve"> </w:t>
+      </w:r>
+      <w:r>
+        <w:rPr>
+          <w:b/>
+          <w:bCs/>
+        </w:rPr>
+        <w:t xml:space="preserve">License:</w:t>
+      </w:r>
+      <w:r>
+        <w:t xml:space="preserve"> </w:t>
+      </w:r>
+      <w:r>
+        <w:t xml:space="preserve">CC0 1.0 Universal (Public Domain)</w:t>
+      </w:r>
+      <w:r>
+        <w:t xml:space="preserve"> </w:t>
+      </w:r>
+      <w:r>
+        <w:rPr>
+          <w:b/>
+          <w:bCs/>
+        </w:rPr>
+        <w:t xml:space="preserve">Repository:</w:t>
+      </w:r>
+      <w:r>
+        <w:t xml:space="preserve"> </w:t>
+      </w:r>
+      <w:r>
+        <w:t xml:space="preserve">https://github.com/vortsghost2025/Deliberate-AI-Ensemble</w:t>
       </w:r>
     </w:p>
     <w:p>
@@ -1678,7 +1760,7 @@
         <w:rPr>
           <w:rStyle w:val="StringTok"/>
         </w:rPr>
-        <w:t xml:space="preserve">"No individual profit from WE Framework"</w:t>
+        <w:t xml:space="preserve">"No individual profit from WE4FREE Framework"</w:t>
       </w:r>
       <w:r>
         <w:br/>
@@ -2351,7 +2433,7 @@
       </w:r>
     </w:p>
     <w:bookmarkEnd w:id="19"/>
-    <w:bookmarkStart w:id="20" w:name="example-we-framework-constitutional-file"/>
+    <w:bookmarkStart w:id="20" w:name="X83f3f600d5582b44b7bb2f49e3acc39563ee75c"/>
     <w:p>
       <w:pPr>
         <w:pStyle w:val="Heading3"/>
@@ -2366,7 +2448,7 @@
         <w:tab/>
       </w:r>
       <w:r>
-        <w:t xml:space="preserve">2.3 Example: WE Framework Constitutional File</w:t>
+        <w:t xml:space="preserve">2.3 Example: WE4FREE Framework Constitutional File</w:t>
       </w:r>
     </w:p>
     <w:p>
@@ -21951,7 +22033,7 @@
     </w:p>
     <w:bookmarkEnd w:id="74"/>
     <w:bookmarkEnd w:id="75"/>
-    <w:bookmarkStart w:id="77" w:name="appendix-a-file-structure"/>
+    <w:bookmarkStart w:id="76" w:name="appendix-a-file-structure"/>
     <w:p>
       <w:pPr>
         <w:pStyle w:val="Heading2"/>
@@ -22341,25 +22423,127 @@
         </w:pict>
       </w:r>
     </w:p>
-    <w:p>
-      <w:pPr>
-        <w:pStyle w:val="FirstParagraph"/>
+    <w:bookmarkEnd w:id="76"/>
+    <w:bookmarkStart w:id="80" w:name="navigation"/>
+    <w:p>
+      <w:pPr>
+        <w:pStyle w:val="Heading2"/>
+      </w:pPr>
+      <w:r>
+        <w:rPr>
+          <w:rStyle w:val="SectionNumber"/>
+        </w:rPr>
+        <w:t xml:space="preserve">1.19</w:t>
+      </w:r>
+      <w:r>
+        <w:tab/>
+      </w:r>
+      <w:r>
+        <w:t xml:space="preserve">Navigation</w:t>
+      </w:r>
+    </w:p>
+    <w:p>
+      <w:pPr>
+        <w:pStyle w:val="Compact"/>
+        <w:numPr>
+          <w:ilvl w:val="0"/>
+          <w:numId w:val="1032"/>
+        </w:numPr>
       </w:pPr>
       <w:r>
         <w:rPr>
           <w:b/>
           <w:bCs/>
         </w:rPr>
-        <w:t xml:space="preserve">Co-Authored-By: Claude</w:t>
-      </w:r>
+        <w:t xml:space="preserve">Previous:</w:t>
+      </w:r>
+      <w:r>
+        <w:t xml:space="preserve"> </w:t>
+      </w:r>
+      <w:hyperlink r:id="rId77">
+        <w:r>
+          <w:rPr>
+            <w:rStyle w:val="Hyperlink"/>
+          </w:rPr>
+          <w:t xml:space="preserve">Paper D — Drift, Identity, and Ensemble Coherence</w:t>
+        </w:r>
+      </w:hyperlink>
+    </w:p>
+    <w:p>
+      <w:pPr>
+        <w:pStyle w:val="Compact"/>
+        <w:numPr>
+          <w:ilvl w:val="0"/>
+          <w:numId w:val="1032"/>
+        </w:numPr>
+      </w:pPr>
       <w:r>
         <w:rPr>
           <w:b/>
           <w:bCs/>
         </w:rPr>
-        <w:t xml:space="preserve"> </w:t>
-      </w:r>
-      <w:hyperlink r:id="rId76">
+        <w:t xml:space="preserve">Next:</w:t>
+      </w:r>
+      <w:r>
+        <w:t xml:space="preserve"> </w:t>
+      </w:r>
+      <w:r>
+        <w:t xml:space="preserve">None (This is Paper E — the final paper in the series)</w:t>
+      </w:r>
+    </w:p>
+    <w:p>
+      <w:pPr>
+        <w:pStyle w:val="Compact"/>
+        <w:numPr>
+          <w:ilvl w:val="0"/>
+          <w:numId w:val="1032"/>
+        </w:numPr>
+      </w:pPr>
+      <w:r>
+        <w:rPr>
+          <w:b/>
+          <w:bCs/>
+        </w:rPr>
+        <w:t xml:space="preserve">Index:</w:t>
+      </w:r>
+      <w:r>
+        <w:t xml:space="preserve"> </w:t>
+      </w:r>
+      <w:hyperlink r:id="rId78">
+        <w:r>
+          <w:rPr>
+            <w:rStyle w:val="Hyperlink"/>
+          </w:rPr>
+          <w:t xml:space="preserve">README — Full Paper Series</w:t>
+        </w:r>
+      </w:hyperlink>
+    </w:p>
+    <w:p>
+      <w:r>
+        <w:pict>
+          <v:rect style="width:0;height:1.5pt" o:hralign="center" o:hrstd="t" o:hr="t"/>
+        </w:pict>
+      </w:r>
+    </w:p>
+    <w:p>
+      <w:pPr>
+        <w:pStyle w:val="FirstParagraph"/>
+      </w:pPr>
+      <w:r>
+        <w:rPr>
+          <w:b/>
+          <w:bCs/>
+        </w:rPr>
+        <w:t xml:space="preserve">Co-Authored-By: Claude</w:t>
+      </w:r>
+      <w:r>
+        <w:rPr>
+          <w:b/>
+          <w:bCs/>
+        </w:rPr>
+        <w:t xml:space="preserve"> </w:t>
+      </w:r>
+      <w:hyperlink r:id="rId79">
         <w:r>
           <w:rPr>
             <w:rStyle w:val="Hyperlink"/>
@@ -22370,8 +22554,8 @@
         </w:r>
       </w:hyperlink>
     </w:p>
-    <w:bookmarkEnd w:id="77"/>
-    <w:bookmarkEnd w:id="78"/>
+    <w:bookmarkEnd w:id="80"/>
+    <w:bookmarkEnd w:id="81"/>
     <w:sectPr>
       <w:footnotePr>
         <w:numRestart w:val="eachSect"/>
@@ -22976,6 +23160,9 @@
   </w:num>
   <w:num w:numId="1031">
     <w:abstractNumId w:val="992"/>
+  </w:num>
+  <w:num w:numId="1032">
+    <w:abstractNumId w:val="991"/>
   </w:num>
 </w:numbering>
 </file>
